--- a/Advanced Databases CA1 Section A.docx
+++ b/Advanced Databases CA1 Section A.docx
@@ -719,23 +719,7 @@
           <w:bCs/>
           <w:szCs w:val="24"/>
         </w:rPr>
-        <w:t xml:space="preserve">Gets average sales over Christmas period. Using a </w:t>
-      </w:r>
-      <w:proofErr w:type="gramStart"/>
-      <w:r>
-        <w:rPr>
-          <w:bCs/>
-          <w:szCs w:val="24"/>
-        </w:rPr>
-        <w:t>time table</w:t>
-      </w:r>
-      <w:proofErr w:type="gramEnd"/>
-      <w:r>
-        <w:rPr>
-          <w:bCs/>
-          <w:szCs w:val="24"/>
-        </w:rPr>
-        <w:t xml:space="preserve">, this can be easily checked (October-December). </w:t>
+        <w:t xml:space="preserve">Gets average sales over Christmas period. Using a time table, this can be easily checked (October-December). </w:t>
       </w:r>
     </w:p>
     <w:p>
@@ -807,19 +791,82 @@
           <w:szCs w:val="24"/>
         </w:rPr>
       </w:pPr>
-    </w:p>
-    <w:p>
-      <w:pPr>
+      <w:r>
         <w:rPr>
           <w:b/>
-          <w:szCs w:val="24"/>
-        </w:rPr>
-      </w:pPr>
-      <w:r>
+          <w:noProof/>
+          <w:szCs w:val="24"/>
+        </w:rPr>
+        <w:drawing>
+          <wp:inline distT="0" distB="0" distL="0" distR="0" wp14:anchorId="3BD0DD45" wp14:editId="77155025">
+            <wp:extent cx="4434840" cy="2991513"/>
+            <wp:effectExtent l="0" t="0" r="3810" b="0"/>
+            <wp:docPr id="1" name="Picture 1"/>
+            <wp:cNvGraphicFramePr>
+              <a:graphicFrameLocks xmlns:a="http://schemas.openxmlformats.org/drawingml/2006/main" noChangeAspect="1"/>
+            </wp:cNvGraphicFramePr>
+            <a:graphic xmlns:a="http://schemas.openxmlformats.org/drawingml/2006/main">
+              <a:graphicData uri="http://schemas.openxmlformats.org/drawingml/2006/picture">
+                <pic:pic xmlns:pic="http://schemas.openxmlformats.org/drawingml/2006/picture">
+                  <pic:nvPicPr>
+                    <pic:cNvPr id="0" name="Picture 1"/>
+                    <pic:cNvPicPr>
+                      <a:picLocks noChangeAspect="1" noChangeArrowheads="1"/>
+                    </pic:cNvPicPr>
+                  </pic:nvPicPr>
+                  <pic:blipFill>
+                    <a:blip r:embed="rId9">
+                      <a:extLst>
+                        <a:ext uri="{28A0092B-C50C-407E-A947-70E740481C1C}">
+                          <a14:useLocalDpi xmlns:a14="http://schemas.microsoft.com/office/drawing/2010/main" val="0"/>
+                        </a:ext>
+                      </a:extLst>
+                    </a:blip>
+                    <a:srcRect/>
+                    <a:stretch>
+                      <a:fillRect/>
+                    </a:stretch>
+                  </pic:blipFill>
+                  <pic:spPr bwMode="auto">
+                    <a:xfrm>
+                      <a:off x="0" y="0"/>
+                      <a:ext cx="4455085" cy="3005169"/>
+                    </a:xfrm>
+                    <a:prstGeom prst="rect">
+                      <a:avLst/>
+                    </a:prstGeom>
+                    <a:noFill/>
+                    <a:ln>
+                      <a:noFill/>
+                    </a:ln>
+                  </pic:spPr>
+                </pic:pic>
+              </a:graphicData>
+            </a:graphic>
+          </wp:inline>
+        </w:drawing>
+      </w:r>
+    </w:p>
+    <w:p>
+      <w:pPr>
         <w:rPr>
           <w:b/>
           <w:szCs w:val="24"/>
         </w:rPr>
+      </w:pPr>
+    </w:p>
+    <w:p>
+      <w:pPr>
+        <w:rPr>
+          <w:b/>
+          <w:szCs w:val="24"/>
+        </w:rPr>
+      </w:pPr>
+      <w:r>
+        <w:rPr>
+          <w:b/>
+          <w:szCs w:val="24"/>
+        </w:rPr>
         <w:t>3.</w:t>
       </w:r>
       <w:r>
@@ -848,17 +895,900 @@
           <w:b/>
           <w:szCs w:val="24"/>
         </w:rPr>
-        <w:t xml:space="preserve"> Dimension </w:t>
-      </w:r>
-      <w:proofErr w:type="gramStart"/>
-      <w:r>
+        <w:t xml:space="preserve"> Dimension tables</w:t>
+      </w:r>
+    </w:p>
+    <w:p>
+      <w:pPr>
+        <w:rPr>
+          <w:bCs/>
+          <w:szCs w:val="24"/>
+        </w:rPr>
+      </w:pPr>
+      <w:r>
+        <w:rPr>
+          <w:bCs/>
+          <w:szCs w:val="24"/>
+        </w:rPr>
+        <w:t>-- -----------------------------------------------------</w:t>
+      </w:r>
+    </w:p>
+    <w:p>
+      <w:pPr>
+        <w:rPr>
+          <w:bCs/>
+          <w:szCs w:val="24"/>
+        </w:rPr>
+      </w:pPr>
+      <w:r>
+        <w:rPr>
+          <w:bCs/>
+          <w:szCs w:val="24"/>
+        </w:rPr>
+        <w:t>-- Schema cl_sports</w:t>
+      </w:r>
+    </w:p>
+    <w:p>
+      <w:pPr>
+        <w:rPr>
+          <w:bCs/>
+          <w:szCs w:val="24"/>
+        </w:rPr>
+      </w:pPr>
+      <w:r>
+        <w:rPr>
+          <w:bCs/>
+          <w:szCs w:val="24"/>
+        </w:rPr>
+        <w:t>-- -----------------------------------------------------</w:t>
+      </w:r>
+    </w:p>
+    <w:p>
+      <w:pPr>
+        <w:rPr>
+          <w:bCs/>
+          <w:szCs w:val="24"/>
+        </w:rPr>
+      </w:pPr>
+      <w:r>
+        <w:rPr>
+          <w:bCs/>
+          <w:szCs w:val="24"/>
+        </w:rPr>
+        <w:t>CREATE SCHEMA IF NOT EXISTS `cl_sports` DEFAULT CHARACTER SET utf8 ;</w:t>
+      </w:r>
+    </w:p>
+    <w:p>
+      <w:pPr>
+        <w:rPr>
+          <w:bCs/>
+          <w:szCs w:val="24"/>
+        </w:rPr>
+      </w:pPr>
+      <w:r>
+        <w:rPr>
+          <w:bCs/>
+          <w:szCs w:val="24"/>
+        </w:rPr>
+        <w:t>USE `cl_sports` ;</w:t>
+      </w:r>
+    </w:p>
+    <w:p>
+      <w:pPr>
+        <w:rPr>
+          <w:bCs/>
+          <w:szCs w:val="24"/>
+        </w:rPr>
+      </w:pPr>
+      <w:r>
+        <w:rPr>
+          <w:bCs/>
+          <w:szCs w:val="24"/>
+        </w:rPr>
+        <w:t>-- -----------------------------------------------------</w:t>
+      </w:r>
+    </w:p>
+    <w:p>
+      <w:pPr>
+        <w:rPr>
+          <w:bCs/>
+          <w:szCs w:val="24"/>
+        </w:rPr>
+      </w:pPr>
+      <w:r>
+        <w:rPr>
+          <w:bCs/>
+          <w:szCs w:val="24"/>
+        </w:rPr>
+        <w:t>-- Table `cl_sports`.`Timeline_Dimension`</w:t>
+      </w:r>
+    </w:p>
+    <w:p>
+      <w:pPr>
+        <w:rPr>
+          <w:bCs/>
+          <w:szCs w:val="24"/>
+        </w:rPr>
+      </w:pPr>
+      <w:r>
+        <w:rPr>
+          <w:bCs/>
+          <w:szCs w:val="24"/>
+        </w:rPr>
+        <w:t>-- -----------------------------------------------------</w:t>
+      </w:r>
+    </w:p>
+    <w:p>
+      <w:pPr>
+        <w:rPr>
+          <w:bCs/>
+          <w:szCs w:val="24"/>
+        </w:rPr>
+      </w:pPr>
+      <w:r>
+        <w:rPr>
+          <w:bCs/>
+          <w:szCs w:val="24"/>
+        </w:rPr>
+        <w:t>CREATE TABLE IF NOT EXISTS `cl_sports`.`Timeline_Dimension` (</w:t>
+      </w:r>
+    </w:p>
+    <w:p>
+      <w:pPr>
+        <w:rPr>
+          <w:bCs/>
+          <w:szCs w:val="24"/>
+        </w:rPr>
+      </w:pPr>
+      <w:r>
+        <w:rPr>
+          <w:bCs/>
+          <w:szCs w:val="24"/>
+        </w:rPr>
+        <w:t xml:space="preserve">  `TimeID` INT NOT NULL,</w:t>
+      </w:r>
+    </w:p>
+    <w:p>
+      <w:pPr>
+        <w:rPr>
+          <w:bCs/>
+          <w:szCs w:val="24"/>
+        </w:rPr>
+      </w:pPr>
+      <w:r>
+        <w:rPr>
+          <w:bCs/>
+          <w:szCs w:val="24"/>
+        </w:rPr>
+        <w:t xml:space="preserve">  `Date_o` DATE NOT NULL,</w:t>
+      </w:r>
+    </w:p>
+    <w:p>
+      <w:pPr>
+        <w:rPr>
+          <w:bCs/>
+          <w:szCs w:val="24"/>
+        </w:rPr>
+      </w:pPr>
+      <w:r>
+        <w:rPr>
+          <w:bCs/>
+          <w:szCs w:val="24"/>
+        </w:rPr>
+        <w:t xml:space="preserve">  `MonthID` INT NOT NULL,</w:t>
+      </w:r>
+    </w:p>
+    <w:p>
+      <w:pPr>
+        <w:rPr>
+          <w:bCs/>
+          <w:szCs w:val="24"/>
+        </w:rPr>
+      </w:pPr>
+      <w:r>
+        <w:rPr>
+          <w:bCs/>
+          <w:szCs w:val="24"/>
+        </w:rPr>
+        <w:t xml:space="preserve">  `MonthText` VARCHAR(3) NOT NULL,</w:t>
+      </w:r>
+    </w:p>
+    <w:p>
+      <w:pPr>
+        <w:rPr>
+          <w:bCs/>
+          <w:szCs w:val="24"/>
+        </w:rPr>
+      </w:pPr>
+      <w:r>
+        <w:rPr>
+          <w:bCs/>
+          <w:szCs w:val="24"/>
+        </w:rPr>
+        <w:t xml:space="preserve">  `Year_o` INT NOT NULL,</w:t>
+      </w:r>
+    </w:p>
+    <w:p>
+      <w:pPr>
+        <w:rPr>
+          <w:bCs/>
+          <w:szCs w:val="24"/>
+        </w:rPr>
+      </w:pPr>
+      <w:r>
+        <w:rPr>
+          <w:bCs/>
+          <w:szCs w:val="24"/>
+        </w:rPr>
+        <w:t xml:space="preserve">  PRIMARY KEY (`TimeID`))</w:t>
+      </w:r>
+    </w:p>
+    <w:p>
+      <w:pPr>
+        <w:rPr>
+          <w:bCs/>
+          <w:szCs w:val="24"/>
+        </w:rPr>
+      </w:pPr>
+      <w:r>
+        <w:rPr>
+          <w:bCs/>
+          <w:szCs w:val="24"/>
+        </w:rPr>
+        <w:t>-- -----------------------------------------------------</w:t>
+      </w:r>
+    </w:p>
+    <w:p>
+      <w:pPr>
+        <w:rPr>
+          <w:bCs/>
+          <w:szCs w:val="24"/>
+        </w:rPr>
+      </w:pPr>
+      <w:r>
+        <w:rPr>
+          <w:bCs/>
+          <w:szCs w:val="24"/>
+        </w:rPr>
+        <w:t>-- Table `cl_sports`.`Address_Dimension`</w:t>
+      </w:r>
+    </w:p>
+    <w:p>
+      <w:pPr>
+        <w:rPr>
+          <w:bCs/>
+          <w:szCs w:val="24"/>
+        </w:rPr>
+      </w:pPr>
+      <w:r>
+        <w:rPr>
+          <w:bCs/>
+          <w:szCs w:val="24"/>
+        </w:rPr>
+        <w:t>-- -----------------------------------------------------</w:t>
+      </w:r>
+    </w:p>
+    <w:p>
+      <w:pPr>
+        <w:rPr>
+          <w:bCs/>
+          <w:szCs w:val="24"/>
+        </w:rPr>
+      </w:pPr>
+      <w:r>
+        <w:rPr>
+          <w:bCs/>
+          <w:szCs w:val="24"/>
+        </w:rPr>
+        <w:t>CREATE TABLE IF NOT EXISTS `cl_sports`.`Address_Dimension` (</w:t>
+      </w:r>
+    </w:p>
+    <w:p>
+      <w:pPr>
+        <w:rPr>
+          <w:bCs/>
+          <w:szCs w:val="24"/>
+        </w:rPr>
+      </w:pPr>
+      <w:r>
+        <w:rPr>
+          <w:bCs/>
+          <w:szCs w:val="24"/>
+        </w:rPr>
+        <w:t xml:space="preserve">  `AddressID` INT NOT NULL,</w:t>
+      </w:r>
+    </w:p>
+    <w:p>
+      <w:pPr>
+        <w:rPr>
+          <w:bCs/>
+          <w:szCs w:val="24"/>
+        </w:rPr>
+      </w:pPr>
+      <w:r>
+        <w:rPr>
+          <w:bCs/>
+          <w:szCs w:val="24"/>
+        </w:rPr>
+        <w:t xml:space="preserve">  `County` VARCHAR(45) NOT NULL,</w:t>
+      </w:r>
+    </w:p>
+    <w:p>
+      <w:pPr>
+        <w:rPr>
+          <w:bCs/>
+          <w:szCs w:val="24"/>
+        </w:rPr>
+      </w:pPr>
+      <w:r>
+        <w:rPr>
+          <w:bCs/>
+          <w:szCs w:val="24"/>
+        </w:rPr>
+        <w:t xml:space="preserve">  `Address` VARCHAR(45) NOT NULL,</w:t>
+      </w:r>
+    </w:p>
+    <w:p>
+      <w:pPr>
+        <w:rPr>
+          <w:bCs/>
+          <w:szCs w:val="24"/>
+        </w:rPr>
+      </w:pPr>
+      <w:r>
+        <w:rPr>
+          <w:bCs/>
+          <w:szCs w:val="24"/>
+        </w:rPr>
+        <w:t xml:space="preserve">  `Eircode` VARCHAR(8) NOT NULL,</w:t>
+      </w:r>
+    </w:p>
+    <w:p>
+      <w:pPr>
+        <w:rPr>
+          <w:bCs/>
+          <w:szCs w:val="24"/>
+        </w:rPr>
+      </w:pPr>
+      <w:r>
+        <w:rPr>
+          <w:bCs/>
+          <w:szCs w:val="24"/>
+        </w:rPr>
+        <w:t xml:space="preserve">  PRIMARY KEY (`AddressID`))</w:t>
+      </w:r>
+    </w:p>
+    <w:p>
+      <w:r>
+        <w:t>-- -----------------------------------------------------</w:t>
+      </w:r>
+    </w:p>
+    <w:p>
+      <w:r>
+        <w:t>-- Table `cl_sports`.`Customers_Dimension`</w:t>
+      </w:r>
+    </w:p>
+    <w:p>
+      <w:r>
+        <w:t>-- -----------------------------------------------------</w:t>
+      </w:r>
+    </w:p>
+    <w:p>
+      <w:r>
+        <w:t>CREATE TABLE IF NOT EXISTS `cl_sports`.`Customers_Dimension` (</w:t>
+      </w:r>
+    </w:p>
+    <w:p>
+      <w:r>
+        <w:t xml:space="preserve">  `CustomerID` INT NOT NULL,</w:t>
+      </w:r>
+    </w:p>
+    <w:p>
+      <w:r>
+        <w:t xml:space="preserve">  `Fname` VARCHAR(45) NOT NULL,</w:t>
+      </w:r>
+    </w:p>
+    <w:p>
+      <w:r>
+        <w:lastRenderedPageBreak/>
+        <w:t xml:space="preserve">  `Lname` VARCHAR(45) NOT NULL,</w:t>
+      </w:r>
+    </w:p>
+    <w:p>
+      <w:r>
+        <w:t xml:space="preserve">  `Phone_Number` INT NOT NULL,</w:t>
+      </w:r>
+    </w:p>
+    <w:p>
+      <w:r>
+        <w:t xml:space="preserve">  `AddressID` INT NOT NULL,</w:t>
+      </w:r>
+    </w:p>
+    <w:p>
+      <w:r>
+        <w:t xml:space="preserve">  PRIMARY KEY (`CustomerID`),</w:t>
+      </w:r>
+    </w:p>
+    <w:p>
+      <w:r>
+        <w:t xml:space="preserve">  INDEX `fk_Customers Dimension_Adress Dimension_idx` (`AddressID` ASC) VISIBLE,</w:t>
+      </w:r>
+    </w:p>
+    <w:p>
+      <w:r>
+        <w:t xml:space="preserve">  CONSTRAINT `fk_Customers Dimension_Adress Dimension`</w:t>
+      </w:r>
+    </w:p>
+    <w:p>
+      <w:r>
+        <w:t xml:space="preserve">    FOREIGN KEY (`AddressID`)</w:t>
+      </w:r>
+    </w:p>
+    <w:p>
+      <w:r>
+        <w:t xml:space="preserve">    REFERENCES `cl_sports`.`Address_Dimension` (`AddressID`)</w:t>
+      </w:r>
+    </w:p>
+    <w:p>
+      <w:r>
+        <w:t xml:space="preserve">    ON DELETE NO ACTION</w:t>
+      </w:r>
+    </w:p>
+    <w:p>
+      <w:r>
+        <w:t xml:space="preserve">    ON UPDATE NO ACTION)</w:t>
+      </w:r>
+    </w:p>
+    <w:p>
+      <w:r>
+        <w:t>-- -----------------------------------------------------</w:t>
+      </w:r>
+    </w:p>
+    <w:p>
+      <w:r>
+        <w:t>-- Table `cl_sports`.`Branch_Dimension`</w:t>
+      </w:r>
+    </w:p>
+    <w:p>
+      <w:r>
+        <w:t>-- -----------------------------------------------------</w:t>
+      </w:r>
+    </w:p>
+    <w:p>
+      <w:r>
+        <w:t>CREATE TABLE IF NOT EXISTS `cl_sports`.`Branch_Dimension` (</w:t>
+      </w:r>
+    </w:p>
+    <w:p>
+      <w:r>
+        <w:t xml:space="preserve">  `BranchID` VARCHAR(3) NOT NULL,</w:t>
+      </w:r>
+    </w:p>
+    <w:p>
+      <w:r>
+        <w:t xml:space="preserve">  `City/Town` VARCHAR(45) NOT NULL,</w:t>
+      </w:r>
+    </w:p>
+    <w:p>
+      <w:r>
+        <w:t xml:space="preserve">  `County` VARCHAR(45) NOT NULL,</w:t>
+      </w:r>
+    </w:p>
+    <w:p>
+      <w:r>
+        <w:t xml:space="preserve">  PRIMARY KEY (`BranchID`))</w:t>
+      </w:r>
+    </w:p>
+    <w:p>
+      <w:r>
+        <w:t>-- -----------------------------------------------------</w:t>
+      </w:r>
+    </w:p>
+    <w:p>
+      <w:r>
+        <w:t>-- Table `cl_sports`.`Supplier_Dimension`</w:t>
+      </w:r>
+    </w:p>
+    <w:p>
+      <w:r>
+        <w:t>-- -----------------------------------------------------</w:t>
+      </w:r>
+    </w:p>
+    <w:p>
+      <w:r>
+        <w:t>CREATE TABLE IF NOT EXISTS `cl_sports`.`Supplier_Dimension` (</w:t>
+      </w:r>
+    </w:p>
+    <w:p>
+      <w:r>
+        <w:t xml:space="preserve">  `Supplier_StockID` VARCHAR(6) NOT NULL,</w:t>
+      </w:r>
+    </w:p>
+    <w:p>
+      <w:r>
+        <w:t xml:space="preserve">  `Supplier_Name` VARCHAR(45) NOT NULL,</w:t>
+      </w:r>
+    </w:p>
+    <w:p>
+      <w:r>
+        <w:t xml:space="preserve">  `Model_Name` VARCHAR(45) NOT NULL,</w:t>
+      </w:r>
+    </w:p>
+    <w:p>
+      <w:r>
+        <w:t xml:space="preserve">  `PriceBoughtFor` DECIMAL(5,2) NOT NULL,</w:t>
+      </w:r>
+    </w:p>
+    <w:p>
+      <w:r>
+        <w:t xml:space="preserve">  PRIMARY KEY (`Supplier_StockID`))</w:t>
+      </w:r>
+    </w:p>
+    <w:p>
+      <w:r>
+        <w:t>-- -----------------------------------------------------</w:t>
+      </w:r>
+    </w:p>
+    <w:p>
+      <w:r>
+        <w:t>-- Table `cl_sports`.`Item_Dimension`</w:t>
+      </w:r>
+    </w:p>
+    <w:p>
+      <w:r>
+        <w:t>-- -----------------------------------------------------</w:t>
+      </w:r>
+    </w:p>
+    <w:p>
+      <w:r>
+        <w:t>CREATE TABLE IF NOT EXISTS `cl_sports`.`Item_Dimension` (</w:t>
+      </w:r>
+    </w:p>
+    <w:p>
+      <w:r>
+        <w:t xml:space="preserve">  `ItemID` VARCHAR(6) NOT NULL,</w:t>
+      </w:r>
+    </w:p>
+    <w:p>
+      <w:r>
+        <w:lastRenderedPageBreak/>
+        <w:t xml:space="preserve">  `Brand` VARCHAR(45) NOT NULL,</w:t>
+      </w:r>
+    </w:p>
+    <w:p>
+      <w:r>
+        <w:t xml:space="preserve">  `SportsCategory` VARCHAR(45) NOT NULL,</w:t>
+      </w:r>
+    </w:p>
+    <w:p>
+      <w:r>
+        <w:t xml:space="preserve">  `Item_Type` VARCHAR(45) NOT NULL,</w:t>
+      </w:r>
+    </w:p>
+    <w:p>
+      <w:r>
+        <w:t xml:space="preserve">  `Model_Name` VARCHAR(45) NOT NULL,</w:t>
+      </w:r>
+    </w:p>
+    <w:p>
+      <w:r>
+        <w:t xml:space="preserve">  `Quantity` INT NOT NULL,</w:t>
+      </w:r>
+    </w:p>
+    <w:p>
+      <w:r>
+        <w:t xml:space="preserve">  `Price` DECIMAL(5,2) NOT NULL,</w:t>
+      </w:r>
+    </w:p>
+    <w:p>
+      <w:r>
+        <w:t xml:space="preserve">  `BranchID` VARCHAR(3) NOT NULL,</w:t>
+      </w:r>
+    </w:p>
+    <w:p>
+      <w:r>
+        <w:t xml:space="preserve">  `Supplier_StockID` VARCHAR(6) NOT NULL,</w:t>
+      </w:r>
+    </w:p>
+    <w:p>
+      <w:r>
+        <w:t xml:space="preserve">  PRIMARY KEY (`ItemID`),</w:t>
+      </w:r>
+    </w:p>
+    <w:p>
+      <w:r>
+        <w:t xml:space="preserve">  INDEX `fk_Item Dimension_Branch Dimensional1_idx` (`BranchID` ASC) VISIBLE,</w:t>
+      </w:r>
+    </w:p>
+    <w:p>
+      <w:r>
+        <w:t xml:space="preserve">  INDEX `fk_Item_Dimension_Supplier_Dimension1_idx` (`Supplier_StockID` ASC) VISIBLE,</w:t>
+      </w:r>
+    </w:p>
+    <w:p>
+      <w:r>
+        <w:t xml:space="preserve">  CONSTRAINT `fk_Item Dimension_Branch Dimensional1`</w:t>
+      </w:r>
+    </w:p>
+    <w:p>
+      <w:r>
+        <w:t xml:space="preserve">    FOREIGN KEY (`BranchID`)</w:t>
+      </w:r>
+    </w:p>
+    <w:p>
+      <w:r>
+        <w:t xml:space="preserve">    REFERENCES `cl_sports`.`Branch_Dimension` (`BranchID`)</w:t>
+      </w:r>
+    </w:p>
+    <w:p>
+      <w:r>
+        <w:t xml:space="preserve">    ON DELETE NO ACTION</w:t>
+      </w:r>
+    </w:p>
+    <w:p>
+      <w:r>
+        <w:t xml:space="preserve">    ON UPDATE NO ACTION,</w:t>
+      </w:r>
+    </w:p>
+    <w:p>
+      <w:r>
+        <w:t xml:space="preserve">  CONSTRAINT `fk_Item_Dimension_Supplier_Dimension1`</w:t>
+      </w:r>
+    </w:p>
+    <w:p>
+      <w:r>
+        <w:t xml:space="preserve">    FOREIGN KEY (`Supplier_StockID`)</w:t>
+      </w:r>
+    </w:p>
+    <w:p>
+      <w:r>
+        <w:t xml:space="preserve">    REFERENCES `cl_sports`.`Supplier_Dimension` (`Supplier_StockID`)</w:t>
+      </w:r>
+    </w:p>
+    <w:p>
+      <w:r>
+        <w:t xml:space="preserve">    ON DELETE NO ACTION</w:t>
+      </w:r>
+    </w:p>
+    <w:p>
+      <w:r>
+        <w:t xml:space="preserve">    ON UPDATE NO ACTION)</w:t>
+      </w:r>
+    </w:p>
+    <w:p>
+      <w:r>
+        <w:t>-- -----------------------------------------------------</w:t>
+      </w:r>
+    </w:p>
+    <w:p>
+      <w:r>
+        <w:t>-- Table `cl_sports`.`Purchase_Orders_Dimension`</w:t>
+      </w:r>
+    </w:p>
+    <w:p>
+      <w:r>
+        <w:t>-- -----------------------------------------------------</w:t>
+      </w:r>
+    </w:p>
+    <w:p>
+      <w:r>
+        <w:t>CREATE TABLE IF NOT EXISTS `cl_sports`.`Purchase_Orders_Dimension` (</w:t>
+      </w:r>
+    </w:p>
+    <w:p>
+      <w:r>
+        <w:t xml:space="preserve">  `OrderID` VARCHAR(9) NOT NULL,</w:t>
+      </w:r>
+    </w:p>
+    <w:p>
+      <w:r>
+        <w:t xml:space="preserve">  `ShippingDate` DATE NOT NULL,</w:t>
+      </w:r>
+    </w:p>
+    <w:p>
+      <w:r>
+        <w:t xml:space="preserve">  `DeliveredDate` DATE NOT NULL,</w:t>
+      </w:r>
+    </w:p>
+    <w:p>
+      <w:r>
+        <w:t xml:space="preserve">  `ExpressDeliveryCharge` DECIMAL(4,2) NOT NULL,</w:t>
+      </w:r>
+    </w:p>
+    <w:p>
+      <w:r>
+        <w:t xml:space="preserve">  PRIMARY KEY (`OrderID`))</w:t>
+      </w:r>
+    </w:p>
+    <w:p>
+      <w:r>
+        <w:t>-- -----------------------------------------------------</w:t>
+      </w:r>
+    </w:p>
+    <w:p>
+      <w:r>
+        <w:lastRenderedPageBreak/>
+        <w:t>-- Table `cl_sports`.`CL_SPORTS_Fact_Table`</w:t>
+      </w:r>
+    </w:p>
+    <w:p>
+      <w:r>
+        <w:t>-- -----------------------------------------------------</w:t>
+      </w:r>
+    </w:p>
+    <w:p>
+      <w:r>
+        <w:t>CREATE TABLE IF NOT EXISTS `cl_sports`.`CL_SPORTS_Fact_Table` (</w:t>
+      </w:r>
+    </w:p>
+    <w:p>
+      <w:r>
+        <w:t xml:space="preserve">  `CustomerID` INT NOT NULL,</w:t>
+      </w:r>
+    </w:p>
+    <w:p>
+      <w:r>
+        <w:t xml:space="preserve">  `OrderID` VARCHAR(9) NOT NULL,</w:t>
+      </w:r>
+    </w:p>
+    <w:p>
+      <w:r>
+        <w:t xml:space="preserve">  `ItemID` VARCHAR(6) NOT NULL,</w:t>
+      </w:r>
+    </w:p>
+    <w:p>
+      <w:r>
+        <w:t xml:space="preserve">  `TimeID` INT NOT NULL,</w:t>
+      </w:r>
+    </w:p>
+    <w:p>
+      <w:r>
+        <w:t xml:space="preserve">  `Processing Length (Days)` INT NOT NULL,</w:t>
+      </w:r>
+    </w:p>
+    <w:p>
+      <w:r>
+        <w:t xml:space="preserve">  `Delivery Length (Days)` INT NOT NULL,</w:t>
+      </w:r>
+    </w:p>
+    <w:p>
+      <w:r>
+        <w:t xml:space="preserve">  `TotalOrderCost` DECIMAL(5,2) NOT NULL,</w:t>
+      </w:r>
+    </w:p>
+    <w:p>
+      <w:r>
+        <w:t xml:space="preserve">  `Total Profit (excl. Delivery)` DECIMAL(5,2) NOT NULL,</w:t>
+      </w:r>
+    </w:p>
+    <w:p>
+      <w:r>
+        <w:t xml:space="preserve">  INDEX `fk_Orders Fact Table_Customers Dimension1_idx` (`CustomerID` ASC) VISIBLE,</w:t>
+      </w:r>
+    </w:p>
+    <w:p>
+      <w:r>
+        <w:t xml:space="preserve">  INDEX `fk_Orders Fact Table_Purchase Orders Dimension1_idx` (`OrderID` ASC) VISIBLE,</w:t>
+      </w:r>
+    </w:p>
+    <w:p>
+      <w:r>
+        <w:t xml:space="preserve">  INDEX `fk_Orders Fact Table_Item Dimension1_idx` (`ItemID` ASC) VISIBLE,</w:t>
+      </w:r>
+    </w:p>
+    <w:p>
+      <w:r>
+        <w:t xml:space="preserve">  INDEX `fk_Orders Fact Table_Timeline Dimension1_idx` (`TimeID` ASC) VISIBLE,</w:t>
+      </w:r>
+    </w:p>
+    <w:p>
+      <w:r>
+        <w:t xml:space="preserve">  CONSTRAINT `fk_Orders Fact Table_Customers Dimension1`</w:t>
+      </w:r>
+    </w:p>
+    <w:p>
+      <w:r>
+        <w:t xml:space="preserve">    FOREIGN KEY (`CustomerID`)</w:t>
+      </w:r>
+    </w:p>
+    <w:p>
+      <w:r>
+        <w:t xml:space="preserve">    REFERENCES `cl_sports`.`Customers_Dimension` (`CustomerID`)</w:t>
+      </w:r>
+    </w:p>
+    <w:p>
+      <w:r>
+        <w:t xml:space="preserve">    ON DELETE NO ACTION</w:t>
+      </w:r>
+    </w:p>
+    <w:p>
+      <w:r>
+        <w:t xml:space="preserve">    ON UPDATE NO ACTION,</w:t>
+      </w:r>
+    </w:p>
+    <w:p>
+      <w:r>
+        <w:t xml:space="preserve">  CONSTRAINT `fk_Orders Fact Table_Purchase Orders Dimension1`</w:t>
+      </w:r>
+    </w:p>
+    <w:p>
+      <w:r>
+        <w:t xml:space="preserve">    FOREIGN KEY (`OrderID`)</w:t>
+      </w:r>
+    </w:p>
+    <w:p>
+      <w:r>
+        <w:t xml:space="preserve">    REFERENCES `cl_sports`.`Purchase_Orders_Dimension` (`OrderID`)</w:t>
+      </w:r>
+    </w:p>
+    <w:p>
+      <w:r>
+        <w:t xml:space="preserve">    ON DELETE NO ACTION</w:t>
+      </w:r>
+    </w:p>
+    <w:p>
+      <w:r>
+        <w:t xml:space="preserve">    ON UPDATE NO ACTION,</w:t>
+      </w:r>
+    </w:p>
+    <w:p>
+      <w:r>
+        <w:t xml:space="preserve">  CONSTRAINT `fk_Orders Fact Table_Item Dimension1`</w:t>
+      </w:r>
+    </w:p>
+    <w:p>
+      <w:r>
+        <w:t xml:space="preserve">    FOREIGN KEY (`ItemID`)</w:t>
+      </w:r>
+    </w:p>
+    <w:p>
+      <w:r>
+        <w:t xml:space="preserve">    REFERENCES `cl_sports`.`Item_Dimension` (`ItemID`)</w:t>
+      </w:r>
+    </w:p>
+    <w:p>
+      <w:r>
+        <w:t xml:space="preserve">    ON DELETE NO ACTION</w:t>
+      </w:r>
+    </w:p>
+    <w:p>
+      <w:r>
+        <w:t xml:space="preserve">    ON UPDATE NO ACTION,</w:t>
+      </w:r>
+    </w:p>
+    <w:p>
+      <w:r>
+        <w:lastRenderedPageBreak/>
+        <w:t xml:space="preserve">  CONSTRAINT `fk_Orders Fact Table_Timeline Dimension1`</w:t>
+      </w:r>
+    </w:p>
+    <w:p>
+      <w:r>
+        <w:t xml:space="preserve">    FOREIGN KEY (`TimeID`)</w:t>
+      </w:r>
+    </w:p>
+    <w:p>
+      <w:r>
+        <w:t xml:space="preserve">    REFERENCES `cl_sports`.`Timeline_Dimension` (`TimeID`)</w:t>
+      </w:r>
+    </w:p>
+    <w:p>
+      <w:r>
+        <w:t xml:space="preserve">    ON DELETE NO ACTION</w:t>
+      </w:r>
+    </w:p>
+    <w:p>
+      <w:r>
+        <w:t xml:space="preserve">    ON UPDATE NO ACTION)</w:t>
+      </w:r>
+    </w:p>
+    <w:p>
+      <w:pPr>
         <w:rPr>
           <w:b/>
           <w:szCs w:val="24"/>
         </w:rPr>
-        <w:t>tables</w:t>
-      </w:r>
-      <w:proofErr w:type="gramEnd"/>
+      </w:pPr>
     </w:p>
     <w:p>
       <w:pPr>
@@ -867,79 +1797,1888 @@
           <w:szCs w:val="24"/>
         </w:rPr>
       </w:pPr>
-    </w:p>
-    <w:p>
-      <w:pPr>
+      <w:r>
         <w:rPr>
           <w:b/>
           <w:szCs w:val="24"/>
         </w:rPr>
-      </w:pPr>
+        <w:t>4.</w:t>
+      </w:r>
       <w:r>
         <w:rPr>
           <w:b/>
           <w:szCs w:val="24"/>
         </w:rPr>
-        <w:t>4.</w:t>
+        <w:t xml:space="preserve"> </w:t>
       </w:r>
       <w:r>
         <w:rPr>
           <w:b/>
           <w:szCs w:val="24"/>
         </w:rPr>
-        <w:t xml:space="preserve"> </w:t>
-      </w:r>
-      <w:r>
+        <w:t>SQL script to load data into the Data Mart</w:t>
+      </w:r>
+    </w:p>
+    <w:p>
+      <w:pPr>
+        <w:rPr>
+          <w:bCs/>
+          <w:szCs w:val="24"/>
+        </w:rPr>
+      </w:pPr>
+      <w:r>
+        <w:rPr>
+          <w:bCs/>
+          <w:szCs w:val="24"/>
+        </w:rPr>
+        <w:t>/*----------------------------------------------------------------------------</w:t>
+      </w:r>
+    </w:p>
+    <w:p>
+      <w:pPr>
+        <w:rPr>
+          <w:bCs/>
+          <w:szCs w:val="24"/>
+        </w:rPr>
+      </w:pPr>
+      <w:r>
+        <w:rPr>
+          <w:bCs/>
+          <w:szCs w:val="24"/>
+        </w:rPr>
+        <w:t>Insert data into `cl_sports`.`Timeline_Dimension` Table</w:t>
+      </w:r>
+    </w:p>
+    <w:p>
+      <w:pPr>
+        <w:rPr>
+          <w:bCs/>
+          <w:szCs w:val="24"/>
+        </w:rPr>
+      </w:pPr>
+      <w:r>
+        <w:rPr>
+          <w:bCs/>
+          <w:szCs w:val="24"/>
+        </w:rPr>
+        <w:t>------------------------------------------------------------------------------*/</w:t>
+      </w:r>
+    </w:p>
+    <w:p>
+      <w:pPr>
+        <w:rPr>
+          <w:bCs/>
+          <w:szCs w:val="24"/>
+        </w:rPr>
+      </w:pPr>
+      <w:r>
+        <w:rPr>
+          <w:bCs/>
+          <w:szCs w:val="24"/>
+        </w:rPr>
+        <w:t>INSERT INTO  `cl_sports`.`Timeline_Dimension` VALUES (</w:t>
+      </w:r>
+    </w:p>
+    <w:p>
+      <w:pPr>
+        <w:rPr>
+          <w:bCs/>
+          <w:szCs w:val="24"/>
+        </w:rPr>
+      </w:pPr>
+      <w:r>
+        <w:rPr>
+          <w:bCs/>
+          <w:szCs w:val="24"/>
+        </w:rPr>
+        <w:t>"777701", "2019-01-15", 01, "JAN" , 2019</w:t>
+      </w:r>
+    </w:p>
+    <w:p>
+      <w:pPr>
+        <w:rPr>
+          <w:bCs/>
+          <w:szCs w:val="24"/>
+        </w:rPr>
+      </w:pPr>
+      <w:r>
+        <w:rPr>
+          <w:bCs/>
+          <w:szCs w:val="24"/>
+        </w:rPr>
+        <w:t>);</w:t>
+      </w:r>
+    </w:p>
+    <w:p>
+      <w:pPr>
+        <w:rPr>
+          <w:bCs/>
+          <w:szCs w:val="24"/>
+        </w:rPr>
+      </w:pPr>
+    </w:p>
+    <w:p>
+      <w:pPr>
+        <w:rPr>
+          <w:bCs/>
+          <w:szCs w:val="24"/>
+        </w:rPr>
+      </w:pPr>
+      <w:r>
+        <w:rPr>
+          <w:bCs/>
+          <w:szCs w:val="24"/>
+        </w:rPr>
+        <w:t>INSERT INTO  `cl_sports`.`Timeline_Dimension` VALUES (</w:t>
+      </w:r>
+    </w:p>
+    <w:p>
+      <w:pPr>
+        <w:rPr>
+          <w:bCs/>
+          <w:szCs w:val="24"/>
+        </w:rPr>
+      </w:pPr>
+      <w:r>
+        <w:rPr>
+          <w:bCs/>
+          <w:szCs w:val="24"/>
+        </w:rPr>
+        <w:t>"777702", "2019-03-09", 03, "MAR" , 2019</w:t>
+      </w:r>
+    </w:p>
+    <w:p>
+      <w:pPr>
+        <w:rPr>
+          <w:bCs/>
+          <w:szCs w:val="24"/>
+        </w:rPr>
+      </w:pPr>
+      <w:r>
+        <w:rPr>
+          <w:bCs/>
+          <w:szCs w:val="24"/>
+        </w:rPr>
+        <w:t>);</w:t>
+      </w:r>
+    </w:p>
+    <w:p>
+      <w:pPr>
+        <w:rPr>
+          <w:bCs/>
+          <w:szCs w:val="24"/>
+        </w:rPr>
+      </w:pPr>
+    </w:p>
+    <w:p>
+      <w:pPr>
+        <w:rPr>
+          <w:bCs/>
+          <w:szCs w:val="24"/>
+        </w:rPr>
+      </w:pPr>
+      <w:r>
+        <w:rPr>
+          <w:bCs/>
+          <w:szCs w:val="24"/>
+        </w:rPr>
+        <w:t>INSERT INTO  `cl_sports`.`Timeline_Dimension` VALUES (</w:t>
+      </w:r>
+    </w:p>
+    <w:p>
+      <w:pPr>
+        <w:rPr>
+          <w:bCs/>
+          <w:szCs w:val="24"/>
+        </w:rPr>
+      </w:pPr>
+      <w:r>
+        <w:rPr>
+          <w:bCs/>
+          <w:szCs w:val="24"/>
+        </w:rPr>
+        <w:t>"777703", "2019-05-27", 05, "MAY" , 2019</w:t>
+      </w:r>
+    </w:p>
+    <w:p>
+      <w:pPr>
+        <w:rPr>
+          <w:bCs/>
+          <w:szCs w:val="24"/>
+        </w:rPr>
+      </w:pPr>
+      <w:r>
+        <w:rPr>
+          <w:bCs/>
+          <w:szCs w:val="24"/>
+        </w:rPr>
+        <w:t>);</w:t>
+      </w:r>
+    </w:p>
+    <w:p>
+      <w:pPr>
+        <w:rPr>
+          <w:bCs/>
+          <w:szCs w:val="24"/>
+        </w:rPr>
+      </w:pPr>
+      <w:r>
+        <w:rPr>
+          <w:bCs/>
+          <w:szCs w:val="24"/>
+        </w:rPr>
+        <w:t>/*----------------------------------------------------------------------------</w:t>
+      </w:r>
+    </w:p>
+    <w:p>
+      <w:pPr>
+        <w:rPr>
+          <w:bCs/>
+          <w:szCs w:val="24"/>
+        </w:rPr>
+      </w:pPr>
+      <w:r>
+        <w:rPr>
+          <w:bCs/>
+          <w:szCs w:val="24"/>
+        </w:rPr>
+        <w:t>Insert data into `cl_sports`.`Address_Dimension` Table</w:t>
+      </w:r>
+    </w:p>
+    <w:p>
+      <w:pPr>
+        <w:rPr>
+          <w:bCs/>
+          <w:szCs w:val="24"/>
+        </w:rPr>
+      </w:pPr>
+      <w:r>
+        <w:rPr>
+          <w:bCs/>
+          <w:szCs w:val="24"/>
+        </w:rPr>
+        <w:t>------------------------------------------------------------------------------*/</w:t>
+      </w:r>
+    </w:p>
+    <w:p>
+      <w:pPr>
+        <w:rPr>
+          <w:bCs/>
+          <w:szCs w:val="24"/>
+        </w:rPr>
+      </w:pPr>
+    </w:p>
+    <w:p>
+      <w:pPr>
+        <w:rPr>
+          <w:bCs/>
+          <w:szCs w:val="24"/>
+        </w:rPr>
+      </w:pPr>
+      <w:r>
+        <w:rPr>
+          <w:bCs/>
+          <w:szCs w:val="24"/>
+        </w:rPr>
+        <w:t>INSERT INTO `cl_sports`.`Address_Dimension`VALUES (</w:t>
+      </w:r>
+    </w:p>
+    <w:p>
+      <w:pPr>
+        <w:rPr>
+          <w:bCs/>
+          <w:szCs w:val="24"/>
+        </w:rPr>
+      </w:pPr>
+      <w:r>
+        <w:rPr>
+          <w:bCs/>
+          <w:szCs w:val="24"/>
+        </w:rPr>
+        <w:t>"111111", "Dublin", "76 Hill Drive, Artane", "D05 GH21"</w:t>
+      </w:r>
+    </w:p>
+    <w:p>
+      <w:pPr>
+        <w:rPr>
+          <w:bCs/>
+          <w:szCs w:val="24"/>
+        </w:rPr>
+      </w:pPr>
+      <w:r>
+        <w:rPr>
+          <w:bCs/>
+          <w:szCs w:val="24"/>
+        </w:rPr>
+        <w:t>);</w:t>
+      </w:r>
+    </w:p>
+    <w:p>
+      <w:pPr>
+        <w:rPr>
+          <w:bCs/>
+          <w:szCs w:val="24"/>
+        </w:rPr>
+      </w:pPr>
+    </w:p>
+    <w:p>
+      <w:pPr>
+        <w:rPr>
+          <w:bCs/>
+          <w:szCs w:val="24"/>
+        </w:rPr>
+      </w:pPr>
+      <w:r>
+        <w:rPr>
+          <w:bCs/>
+          <w:szCs w:val="24"/>
+        </w:rPr>
+        <w:t>INSERT INTO `cl_sports`.`Address_Dimension`VALUES (</w:t>
+      </w:r>
+    </w:p>
+    <w:p>
+      <w:pPr>
+        <w:rPr>
+          <w:bCs/>
+          <w:szCs w:val="24"/>
+        </w:rPr>
+      </w:pPr>
+      <w:r>
+        <w:rPr>
+          <w:bCs/>
+          <w:szCs w:val="24"/>
+        </w:rPr>
+        <w:t>"111112", "Dublin", "92 Rune Drive, Coolock", "D06 RT72"</w:t>
+      </w:r>
+    </w:p>
+    <w:p>
+      <w:pPr>
+        <w:rPr>
+          <w:bCs/>
+          <w:szCs w:val="24"/>
+        </w:rPr>
+      </w:pPr>
+      <w:r>
+        <w:rPr>
+          <w:bCs/>
+          <w:szCs w:val="24"/>
+        </w:rPr>
+        <w:t>);</w:t>
+      </w:r>
+    </w:p>
+    <w:p>
+      <w:pPr>
+        <w:rPr>
+          <w:bCs/>
+          <w:szCs w:val="24"/>
+        </w:rPr>
+      </w:pPr>
+    </w:p>
+    <w:p>
+      <w:pPr>
+        <w:rPr>
+          <w:bCs/>
+          <w:szCs w:val="24"/>
+        </w:rPr>
+      </w:pPr>
+      <w:r>
+        <w:rPr>
+          <w:bCs/>
+          <w:szCs w:val="24"/>
+        </w:rPr>
+        <w:lastRenderedPageBreak/>
+        <w:t>INSERT INTO `cl_sports`.`Address_Dimension`VALUES (</w:t>
+      </w:r>
+    </w:p>
+    <w:p>
+      <w:pPr>
+        <w:rPr>
+          <w:bCs/>
+          <w:szCs w:val="24"/>
+        </w:rPr>
+      </w:pPr>
+      <w:r>
+        <w:rPr>
+          <w:bCs/>
+          <w:szCs w:val="24"/>
+        </w:rPr>
+        <w:t>"111113", "Dublin", "14 Willow Drive, Santry", "D17 FC52"</w:t>
+      </w:r>
+    </w:p>
+    <w:p>
+      <w:pPr>
+        <w:rPr>
+          <w:bCs/>
+          <w:szCs w:val="24"/>
+        </w:rPr>
+      </w:pPr>
+      <w:r>
+        <w:rPr>
+          <w:bCs/>
+          <w:szCs w:val="24"/>
+        </w:rPr>
+        <w:t>);</w:t>
+      </w:r>
+    </w:p>
+    <w:p>
+      <w:pPr>
+        <w:rPr>
+          <w:bCs/>
+          <w:szCs w:val="24"/>
+        </w:rPr>
+      </w:pPr>
+      <w:r>
+        <w:rPr>
+          <w:bCs/>
+          <w:szCs w:val="24"/>
+        </w:rPr>
+        <w:t>/*----------------------------------------------------------------------------</w:t>
+      </w:r>
+    </w:p>
+    <w:p>
+      <w:pPr>
+        <w:rPr>
+          <w:bCs/>
+          <w:szCs w:val="24"/>
+        </w:rPr>
+      </w:pPr>
+      <w:r>
+        <w:rPr>
+          <w:bCs/>
+          <w:szCs w:val="24"/>
+        </w:rPr>
+        <w:t>Insert data into  `cl_sports`.`Customers_Dimension` Table</w:t>
+      </w:r>
+    </w:p>
+    <w:p>
+      <w:pPr>
+        <w:rPr>
+          <w:bCs/>
+          <w:szCs w:val="24"/>
+        </w:rPr>
+      </w:pPr>
+      <w:r>
+        <w:rPr>
+          <w:bCs/>
+          <w:szCs w:val="24"/>
+        </w:rPr>
+        <w:t>------------------------------------------------------------------------------*/</w:t>
+      </w:r>
+    </w:p>
+    <w:p>
+      <w:pPr>
+        <w:rPr>
+          <w:bCs/>
+          <w:szCs w:val="24"/>
+        </w:rPr>
+      </w:pPr>
+      <w:r>
+        <w:rPr>
+          <w:bCs/>
+          <w:szCs w:val="24"/>
+        </w:rPr>
+        <w:t>INSERT INTO `cl_sports`.`Customers_Dimension` VALUES (</w:t>
+      </w:r>
+    </w:p>
+    <w:p>
+      <w:pPr>
+        <w:rPr>
+          <w:bCs/>
+          <w:szCs w:val="24"/>
+        </w:rPr>
+      </w:pPr>
+      <w:r>
+        <w:rPr>
+          <w:bCs/>
+          <w:szCs w:val="24"/>
+        </w:rPr>
+        <w:t>"000001", "Jessica", "McGeady", "0835551321", 111111</w:t>
+      </w:r>
+    </w:p>
+    <w:p>
+      <w:pPr>
+        <w:rPr>
+          <w:bCs/>
+          <w:szCs w:val="24"/>
+        </w:rPr>
+      </w:pPr>
+      <w:r>
+        <w:rPr>
+          <w:bCs/>
+          <w:szCs w:val="24"/>
+        </w:rPr>
+        <w:t>);</w:t>
+      </w:r>
+    </w:p>
+    <w:p>
+      <w:pPr>
+        <w:rPr>
+          <w:bCs/>
+          <w:szCs w:val="24"/>
+        </w:rPr>
+      </w:pPr>
+    </w:p>
+    <w:p>
+      <w:pPr>
+        <w:rPr>
+          <w:bCs/>
+          <w:szCs w:val="24"/>
+        </w:rPr>
+      </w:pPr>
+      <w:r>
+        <w:rPr>
+          <w:bCs/>
+          <w:szCs w:val="24"/>
+        </w:rPr>
+        <w:t>INSERT INTO `cl_sports`.`Customers_Dimension` VALUES (</w:t>
+      </w:r>
+    </w:p>
+    <w:p>
+      <w:pPr>
+        <w:rPr>
+          <w:bCs/>
+          <w:szCs w:val="24"/>
+        </w:rPr>
+      </w:pPr>
+      <w:r>
+        <w:rPr>
+          <w:bCs/>
+          <w:szCs w:val="24"/>
+        </w:rPr>
+        <w:t>"000002", "Kim", "McGowan", "0835340321", 111112</w:t>
+      </w:r>
+    </w:p>
+    <w:p>
+      <w:pPr>
+        <w:rPr>
+          <w:bCs/>
+          <w:szCs w:val="24"/>
+        </w:rPr>
+      </w:pPr>
+      <w:r>
+        <w:rPr>
+          <w:bCs/>
+          <w:szCs w:val="24"/>
+        </w:rPr>
+        <w:t>);</w:t>
+      </w:r>
+    </w:p>
+    <w:p>
+      <w:pPr>
+        <w:rPr>
+          <w:bCs/>
+          <w:szCs w:val="24"/>
+        </w:rPr>
+      </w:pPr>
+    </w:p>
+    <w:p>
+      <w:pPr>
+        <w:rPr>
+          <w:bCs/>
+          <w:szCs w:val="24"/>
+        </w:rPr>
+      </w:pPr>
+      <w:r>
+        <w:rPr>
+          <w:bCs/>
+          <w:szCs w:val="24"/>
+        </w:rPr>
+        <w:t>INSERT INTO `cl_sports`.`Customers_Dimension` VALUES (</w:t>
+      </w:r>
+    </w:p>
+    <w:p>
+      <w:pPr>
+        <w:rPr>
+          <w:bCs/>
+          <w:szCs w:val="24"/>
+        </w:rPr>
+      </w:pPr>
+      <w:r>
+        <w:rPr>
+          <w:bCs/>
+          <w:szCs w:val="24"/>
+        </w:rPr>
+        <w:t>"000003", "Wilfred", "Keely", "0893372102", 111113</w:t>
+      </w:r>
+    </w:p>
+    <w:p>
+      <w:pPr>
+        <w:rPr>
+          <w:bCs/>
+          <w:szCs w:val="24"/>
+        </w:rPr>
+      </w:pPr>
+      <w:r>
+        <w:rPr>
+          <w:bCs/>
+          <w:szCs w:val="24"/>
+        </w:rPr>
+        <w:t>);</w:t>
+      </w:r>
+    </w:p>
+    <w:p>
+      <w:pPr>
+        <w:rPr>
+          <w:bCs/>
+          <w:szCs w:val="24"/>
+        </w:rPr>
+      </w:pPr>
+      <w:r>
+        <w:rPr>
+          <w:bCs/>
+          <w:szCs w:val="24"/>
+        </w:rPr>
+        <w:t>/*----------------------------------------------------------------------------</w:t>
+      </w:r>
+    </w:p>
+    <w:p>
+      <w:pPr>
+        <w:rPr>
+          <w:bCs/>
+          <w:szCs w:val="24"/>
+        </w:rPr>
+      </w:pPr>
+      <w:r>
+        <w:rPr>
+          <w:bCs/>
+          <w:szCs w:val="24"/>
+        </w:rPr>
+        <w:t>Insert data into  `cl_sports`.`Branch_Dimension` Table</w:t>
+      </w:r>
+    </w:p>
+    <w:p>
+      <w:pPr>
+        <w:rPr>
+          <w:bCs/>
+          <w:szCs w:val="24"/>
+        </w:rPr>
+      </w:pPr>
+      <w:r>
+        <w:rPr>
+          <w:bCs/>
+          <w:szCs w:val="24"/>
+        </w:rPr>
+        <w:t>------------------------------------------------------------------------------*/</w:t>
+      </w:r>
+    </w:p>
+    <w:p>
+      <w:pPr>
+        <w:rPr>
+          <w:bCs/>
+          <w:szCs w:val="24"/>
+        </w:rPr>
+      </w:pPr>
+    </w:p>
+    <w:p>
+      <w:pPr>
+        <w:rPr>
+          <w:bCs/>
+          <w:szCs w:val="24"/>
+        </w:rPr>
+      </w:pPr>
+      <w:r>
+        <w:rPr>
+          <w:bCs/>
+          <w:szCs w:val="24"/>
+        </w:rPr>
+        <w:t>INSERT INTO `cl_sports`.`Branch_Dimension` VALUES (</w:t>
+      </w:r>
+    </w:p>
+    <w:p>
+      <w:pPr>
+        <w:rPr>
+          <w:bCs/>
+          <w:szCs w:val="24"/>
+        </w:rPr>
+      </w:pPr>
+      <w:r>
+        <w:rPr>
+          <w:bCs/>
+          <w:szCs w:val="24"/>
+        </w:rPr>
+        <w:t>"D01", "Blanchardstown", "Dublin"</w:t>
+      </w:r>
+    </w:p>
+    <w:p>
+      <w:pPr>
+        <w:rPr>
+          <w:bCs/>
+          <w:szCs w:val="24"/>
+        </w:rPr>
+      </w:pPr>
+      <w:r>
+        <w:rPr>
+          <w:bCs/>
+          <w:szCs w:val="24"/>
+        </w:rPr>
+        <w:t>);</w:t>
+      </w:r>
+    </w:p>
+    <w:p>
+      <w:pPr>
+        <w:rPr>
+          <w:bCs/>
+          <w:szCs w:val="24"/>
+        </w:rPr>
+      </w:pPr>
+    </w:p>
+    <w:p>
+      <w:pPr>
+        <w:rPr>
+          <w:bCs/>
+          <w:szCs w:val="24"/>
+        </w:rPr>
+      </w:pPr>
+      <w:r>
+        <w:rPr>
+          <w:bCs/>
+          <w:szCs w:val="24"/>
+        </w:rPr>
+        <w:t>INSERT INTO `cl_sports`.`Branch_Dimension` VALUES (</w:t>
+      </w:r>
+    </w:p>
+    <w:p>
+      <w:pPr>
+        <w:rPr>
+          <w:bCs/>
+          <w:szCs w:val="24"/>
+        </w:rPr>
+      </w:pPr>
+      <w:r>
+        <w:rPr>
+          <w:bCs/>
+          <w:szCs w:val="24"/>
+        </w:rPr>
+        <w:t>"D02", "Raheny", "Dublin"</w:t>
+      </w:r>
+    </w:p>
+    <w:p>
+      <w:pPr>
+        <w:rPr>
+          <w:bCs/>
+          <w:szCs w:val="24"/>
+        </w:rPr>
+      </w:pPr>
+      <w:r>
+        <w:rPr>
+          <w:bCs/>
+          <w:szCs w:val="24"/>
+        </w:rPr>
+        <w:t>);</w:t>
+      </w:r>
+    </w:p>
+    <w:p>
+      <w:pPr>
+        <w:rPr>
+          <w:bCs/>
+          <w:szCs w:val="24"/>
+        </w:rPr>
+      </w:pPr>
+    </w:p>
+    <w:p>
+      <w:pPr>
+        <w:rPr>
+          <w:bCs/>
+          <w:szCs w:val="24"/>
+        </w:rPr>
+      </w:pPr>
+      <w:r>
+        <w:rPr>
+          <w:bCs/>
+          <w:szCs w:val="24"/>
+        </w:rPr>
+        <w:t>INSERT INTO `cl_sports`.`Branch_Dimension` VALUES (</w:t>
+      </w:r>
+    </w:p>
+    <w:p>
+      <w:pPr>
+        <w:rPr>
+          <w:bCs/>
+          <w:szCs w:val="24"/>
+        </w:rPr>
+      </w:pPr>
+      <w:r>
+        <w:rPr>
+          <w:bCs/>
+          <w:szCs w:val="24"/>
+        </w:rPr>
+        <w:t>"D03", "Ringsend", "Dublin"</w:t>
+      </w:r>
+    </w:p>
+    <w:p>
+      <w:pPr>
+        <w:rPr>
+          <w:bCs/>
+          <w:szCs w:val="24"/>
+        </w:rPr>
+      </w:pPr>
+      <w:r>
+        <w:rPr>
+          <w:bCs/>
+          <w:szCs w:val="24"/>
+        </w:rPr>
+        <w:t>);</w:t>
+      </w:r>
+    </w:p>
+    <w:p>
+      <w:pPr>
+        <w:rPr>
+          <w:bCs/>
+          <w:szCs w:val="24"/>
+        </w:rPr>
+      </w:pPr>
+      <w:r>
+        <w:rPr>
+          <w:bCs/>
+          <w:szCs w:val="24"/>
+        </w:rPr>
+        <w:t>/*----------------------------------------------------------------------------</w:t>
+      </w:r>
+    </w:p>
+    <w:p>
+      <w:pPr>
+        <w:rPr>
+          <w:bCs/>
+          <w:szCs w:val="24"/>
+        </w:rPr>
+      </w:pPr>
+      <w:r>
+        <w:rPr>
+          <w:bCs/>
+          <w:szCs w:val="24"/>
+        </w:rPr>
+        <w:lastRenderedPageBreak/>
+        <w:t>Insert data into  `cl_sports`.`Supplier_Dimension` Table</w:t>
+      </w:r>
+    </w:p>
+    <w:p>
+      <w:pPr>
+        <w:rPr>
+          <w:bCs/>
+          <w:szCs w:val="24"/>
+        </w:rPr>
+      </w:pPr>
+      <w:r>
+        <w:rPr>
+          <w:bCs/>
+          <w:szCs w:val="24"/>
+        </w:rPr>
+        <w:t>------------------------------------------------------------------------------*/</w:t>
+      </w:r>
+    </w:p>
+    <w:p>
+      <w:pPr>
+        <w:rPr>
+          <w:bCs/>
+          <w:szCs w:val="24"/>
+        </w:rPr>
+      </w:pPr>
+    </w:p>
+    <w:p>
+      <w:pPr>
+        <w:rPr>
+          <w:bCs/>
+          <w:szCs w:val="24"/>
+        </w:rPr>
+      </w:pPr>
+      <w:r>
+        <w:rPr>
+          <w:bCs/>
+          <w:szCs w:val="24"/>
+        </w:rPr>
+        <w:t>INSERT INTO `cl_sports`.`Supplier_Dimension` VALUES(</w:t>
+      </w:r>
+    </w:p>
+    <w:p>
+      <w:pPr>
+        <w:rPr>
+          <w:bCs/>
+          <w:szCs w:val="24"/>
+        </w:rPr>
+      </w:pPr>
+      <w:r>
+        <w:rPr>
+          <w:bCs/>
+          <w:szCs w:val="24"/>
+        </w:rPr>
+        <w:t>"RB1101", "Robinsons", "Adult X 20.2 Firm Ground", 80.00</w:t>
+      </w:r>
+    </w:p>
+    <w:p>
+      <w:pPr>
+        <w:rPr>
+          <w:bCs/>
+          <w:szCs w:val="24"/>
+        </w:rPr>
+      </w:pPr>
+      <w:r>
+        <w:rPr>
+          <w:bCs/>
+          <w:szCs w:val="24"/>
+        </w:rPr>
+        <w:t>);</w:t>
+      </w:r>
+    </w:p>
+    <w:p>
+      <w:pPr>
+        <w:rPr>
+          <w:bCs/>
+          <w:szCs w:val="24"/>
+        </w:rPr>
+      </w:pPr>
+    </w:p>
+    <w:p>
+      <w:pPr>
+        <w:rPr>
+          <w:bCs/>
+          <w:szCs w:val="24"/>
+        </w:rPr>
+      </w:pPr>
+      <w:r>
+        <w:rPr>
+          <w:bCs/>
+          <w:szCs w:val="24"/>
+        </w:rPr>
+        <w:t>INSERT INTO `cl_sports`.`Supplier_Dimension` VALUES(</w:t>
+      </w:r>
+    </w:p>
+    <w:p>
+      <w:pPr>
+        <w:rPr>
+          <w:bCs/>
+          <w:szCs w:val="24"/>
+        </w:rPr>
+      </w:pPr>
+      <w:r>
+        <w:rPr>
+          <w:bCs/>
+          <w:szCs w:val="24"/>
+        </w:rPr>
+        <w:t>"RB1102", "Robinsons", "Premier League 20/21 Strike Football", 5.00</w:t>
+      </w:r>
+    </w:p>
+    <w:p>
+      <w:pPr>
+        <w:rPr>
+          <w:bCs/>
+          <w:szCs w:val="24"/>
+        </w:rPr>
+      </w:pPr>
+      <w:r>
+        <w:rPr>
+          <w:bCs/>
+          <w:szCs w:val="24"/>
+        </w:rPr>
+        <w:t>);</w:t>
+      </w:r>
+    </w:p>
+    <w:p>
+      <w:pPr>
+        <w:rPr>
+          <w:bCs/>
+          <w:szCs w:val="24"/>
+        </w:rPr>
+      </w:pPr>
+    </w:p>
+    <w:p>
+      <w:pPr>
+        <w:rPr>
+          <w:bCs/>
+          <w:szCs w:val="24"/>
+        </w:rPr>
+      </w:pPr>
+      <w:r>
+        <w:rPr>
+          <w:bCs/>
+          <w:szCs w:val="24"/>
+        </w:rPr>
+        <w:t>INSERT INTO `cl_sports`.`Supplier_Dimension` VALUES(</w:t>
+      </w:r>
+    </w:p>
+    <w:p>
+      <w:pPr>
+        <w:rPr>
+          <w:bCs/>
+          <w:szCs w:val="24"/>
+        </w:rPr>
+      </w:pPr>
+      <w:r>
+        <w:rPr>
+          <w:bCs/>
+          <w:szCs w:val="24"/>
+        </w:rPr>
+        <w:t>"RB1103", "Robinsons", "Adults Mercurial Vapor 13 Academy Firm Ground", 15.00</w:t>
+      </w:r>
+    </w:p>
+    <w:p>
+      <w:pPr>
+        <w:rPr>
+          <w:bCs/>
+          <w:szCs w:val="24"/>
+        </w:rPr>
+      </w:pPr>
+      <w:r>
+        <w:rPr>
+          <w:bCs/>
+          <w:szCs w:val="24"/>
+        </w:rPr>
+        <w:t>);</w:t>
+      </w:r>
+    </w:p>
+    <w:p>
+      <w:pPr>
+        <w:rPr>
+          <w:bCs/>
+          <w:szCs w:val="24"/>
+        </w:rPr>
+      </w:pPr>
+      <w:r>
+        <w:rPr>
+          <w:bCs/>
+          <w:szCs w:val="24"/>
+        </w:rPr>
+        <w:t>/*----------------------------------------------------------------------------</w:t>
+      </w:r>
+    </w:p>
+    <w:p>
+      <w:pPr>
+        <w:rPr>
+          <w:bCs/>
+          <w:szCs w:val="24"/>
+        </w:rPr>
+      </w:pPr>
+      <w:r>
+        <w:rPr>
+          <w:bCs/>
+          <w:szCs w:val="24"/>
+        </w:rPr>
+        <w:t>Insert data into  `cl_sports`.`Item_Dimension` Table</w:t>
+      </w:r>
+    </w:p>
+    <w:p>
+      <w:pPr>
+        <w:rPr>
+          <w:bCs/>
+          <w:szCs w:val="24"/>
+        </w:rPr>
+      </w:pPr>
+      <w:r>
+        <w:rPr>
+          <w:bCs/>
+          <w:szCs w:val="24"/>
+        </w:rPr>
+        <w:t>------------------------------------------------------------------------------*/</w:t>
+      </w:r>
+    </w:p>
+    <w:p>
+      <w:pPr>
+        <w:rPr>
+          <w:bCs/>
+          <w:szCs w:val="24"/>
+        </w:rPr>
+      </w:pPr>
+    </w:p>
+    <w:p>
+      <w:pPr>
+        <w:rPr>
+          <w:bCs/>
+          <w:szCs w:val="24"/>
+        </w:rPr>
+      </w:pPr>
+      <w:r>
+        <w:rPr>
+          <w:bCs/>
+          <w:szCs w:val="24"/>
+        </w:rPr>
+        <w:t>INSERT INTO `cl_sports`.`Item_Dimension` VALUES(</w:t>
+      </w:r>
+    </w:p>
+    <w:p>
+      <w:pPr>
+        <w:rPr>
+          <w:bCs/>
+          <w:szCs w:val="24"/>
+        </w:rPr>
+      </w:pPr>
+      <w:r>
+        <w:rPr>
+          <w:bCs/>
+          <w:szCs w:val="24"/>
+        </w:rPr>
+        <w:t>"CL1101", "Adidas", "Soccer", "Footwear", "Adult X 20.2 Firm Ground", 15, 130.00, "D02", "RB1101"</w:t>
+      </w:r>
+    </w:p>
+    <w:p>
+      <w:pPr>
+        <w:rPr>
+          <w:bCs/>
+          <w:szCs w:val="24"/>
+        </w:rPr>
+      </w:pPr>
+      <w:r>
+        <w:rPr>
+          <w:bCs/>
+          <w:szCs w:val="24"/>
+        </w:rPr>
+        <w:t>);</w:t>
+      </w:r>
+    </w:p>
+    <w:p>
+      <w:pPr>
+        <w:rPr>
+          <w:bCs/>
+          <w:szCs w:val="24"/>
+        </w:rPr>
+      </w:pPr>
+    </w:p>
+    <w:p>
+      <w:pPr>
+        <w:rPr>
+          <w:bCs/>
+          <w:szCs w:val="24"/>
+        </w:rPr>
+      </w:pPr>
+      <w:r>
+        <w:rPr>
+          <w:bCs/>
+          <w:szCs w:val="24"/>
+        </w:rPr>
+        <w:t>INSERT INTO `cl_sports`.`Item_Dimension` VALUES(</w:t>
+      </w:r>
+    </w:p>
+    <w:p>
+      <w:pPr>
+        <w:rPr>
+          <w:bCs/>
+          <w:szCs w:val="24"/>
+        </w:rPr>
+      </w:pPr>
+      <w:r>
+        <w:rPr>
+          <w:bCs/>
+          <w:szCs w:val="24"/>
+        </w:rPr>
+        <w:t>"CL1102", "Nike", "Soccer", "Training Range", "Premier League 20/21 Strike Football", 21, 28.00, "D01", "RB1102"</w:t>
+      </w:r>
+    </w:p>
+    <w:p>
+      <w:pPr>
+        <w:rPr>
+          <w:bCs/>
+          <w:szCs w:val="24"/>
+        </w:rPr>
+      </w:pPr>
+      <w:r>
+        <w:rPr>
+          <w:bCs/>
+          <w:szCs w:val="24"/>
+        </w:rPr>
+        <w:t>);</w:t>
+      </w:r>
+    </w:p>
+    <w:p>
+      <w:pPr>
+        <w:rPr>
+          <w:bCs/>
+          <w:szCs w:val="24"/>
+        </w:rPr>
+      </w:pPr>
+    </w:p>
+    <w:p>
+      <w:pPr>
+        <w:rPr>
+          <w:bCs/>
+          <w:szCs w:val="24"/>
+        </w:rPr>
+      </w:pPr>
+      <w:r>
+        <w:rPr>
+          <w:bCs/>
+          <w:szCs w:val="24"/>
+        </w:rPr>
+        <w:t>INSERT INTO `cl_sports`.`Item_Dimension` VALUES(</w:t>
+      </w:r>
+    </w:p>
+    <w:p>
+      <w:pPr>
+        <w:rPr>
+          <w:bCs/>
+          <w:szCs w:val="24"/>
+        </w:rPr>
+      </w:pPr>
+      <w:r>
+        <w:rPr>
+          <w:bCs/>
+          <w:szCs w:val="24"/>
+        </w:rPr>
+        <w:t>"CL1103", "Nike", "Soccer", "Footwear", "Adults Mercurial Vapor 13 Academy Firm Ground", 14, 50.00, "D03", "RB1103"</w:t>
+      </w:r>
+    </w:p>
+    <w:p>
+      <w:pPr>
+        <w:rPr>
+          <w:bCs/>
+          <w:szCs w:val="24"/>
+        </w:rPr>
+      </w:pPr>
+      <w:r>
+        <w:rPr>
+          <w:bCs/>
+          <w:szCs w:val="24"/>
+        </w:rPr>
+        <w:t>);</w:t>
+      </w:r>
+    </w:p>
+    <w:p>
+      <w:pPr>
+        <w:rPr>
+          <w:bCs/>
+          <w:szCs w:val="24"/>
+        </w:rPr>
+      </w:pPr>
+      <w:r>
+        <w:rPr>
+          <w:bCs/>
+          <w:szCs w:val="24"/>
+        </w:rPr>
+        <w:t>/*----------------------------------------------------------------------------</w:t>
+      </w:r>
+    </w:p>
+    <w:p>
+      <w:pPr>
+        <w:rPr>
+          <w:bCs/>
+          <w:szCs w:val="24"/>
+        </w:rPr>
+      </w:pPr>
+      <w:r>
+        <w:rPr>
+          <w:bCs/>
+          <w:szCs w:val="24"/>
+        </w:rPr>
+        <w:lastRenderedPageBreak/>
+        <w:t>Insert data into  `cl_sports`.`Purchase_Orders_Dimension` Table</w:t>
+      </w:r>
+    </w:p>
+    <w:p>
+      <w:pPr>
+        <w:rPr>
+          <w:bCs/>
+          <w:szCs w:val="24"/>
+        </w:rPr>
+      </w:pPr>
+      <w:r>
+        <w:rPr>
+          <w:bCs/>
+          <w:szCs w:val="24"/>
+        </w:rPr>
+        <w:t>------------------------------------------------------------------------------*/</w:t>
+      </w:r>
+    </w:p>
+    <w:p>
+      <w:pPr>
+        <w:rPr>
+          <w:bCs/>
+          <w:szCs w:val="24"/>
+        </w:rPr>
+      </w:pPr>
+    </w:p>
+    <w:p>
+      <w:pPr>
+        <w:rPr>
+          <w:bCs/>
+          <w:szCs w:val="24"/>
+        </w:rPr>
+      </w:pPr>
+      <w:r>
+        <w:rPr>
+          <w:bCs/>
+          <w:szCs w:val="24"/>
+        </w:rPr>
+        <w:t>INSERT INTO `cl_sports`.`Purchase_Orders_Dimension` VALUES (</w:t>
+      </w:r>
+    </w:p>
+    <w:p>
+      <w:pPr>
+        <w:rPr>
+          <w:bCs/>
+          <w:szCs w:val="24"/>
+        </w:rPr>
+      </w:pPr>
+      <w:r>
+        <w:rPr>
+          <w:bCs/>
+          <w:szCs w:val="24"/>
+        </w:rPr>
+        <w:t>"#73280601", "2019-01-17", "2019-01-20", 7.50</w:t>
+      </w:r>
+    </w:p>
+    <w:p>
+      <w:pPr>
+        <w:rPr>
+          <w:bCs/>
+          <w:szCs w:val="24"/>
+        </w:rPr>
+      </w:pPr>
+      <w:r>
+        <w:rPr>
+          <w:bCs/>
+          <w:szCs w:val="24"/>
+        </w:rPr>
+        <w:t>);</w:t>
+      </w:r>
+    </w:p>
+    <w:p>
+      <w:pPr>
+        <w:rPr>
+          <w:bCs/>
+          <w:szCs w:val="24"/>
+        </w:rPr>
+      </w:pPr>
+    </w:p>
+    <w:p>
+      <w:pPr>
+        <w:rPr>
+          <w:bCs/>
+          <w:szCs w:val="24"/>
+        </w:rPr>
+      </w:pPr>
+      <w:r>
+        <w:rPr>
+          <w:bCs/>
+          <w:szCs w:val="24"/>
+        </w:rPr>
+        <w:t>INSERT INTO `cl_sports`.`Purchase_Orders_Dimension` VALUES (</w:t>
+      </w:r>
+    </w:p>
+    <w:p>
+      <w:pPr>
+        <w:rPr>
+          <w:bCs/>
+          <w:szCs w:val="24"/>
+        </w:rPr>
+      </w:pPr>
+      <w:r>
+        <w:rPr>
+          <w:bCs/>
+          <w:szCs w:val="24"/>
+        </w:rPr>
+        <w:t>"#87493202", "2019-03-11", "2019-03-14", 7.50</w:t>
+      </w:r>
+    </w:p>
+    <w:p>
+      <w:pPr>
+        <w:rPr>
+          <w:bCs/>
+          <w:szCs w:val="24"/>
+        </w:rPr>
+      </w:pPr>
+      <w:r>
+        <w:rPr>
+          <w:bCs/>
+          <w:szCs w:val="24"/>
+        </w:rPr>
+        <w:t>);</w:t>
+      </w:r>
+    </w:p>
+    <w:p>
+      <w:pPr>
+        <w:rPr>
+          <w:bCs/>
+          <w:szCs w:val="24"/>
+        </w:rPr>
+      </w:pPr>
+    </w:p>
+    <w:p>
+      <w:pPr>
+        <w:rPr>
+          <w:bCs/>
+          <w:szCs w:val="24"/>
+        </w:rPr>
+      </w:pPr>
+      <w:r>
+        <w:rPr>
+          <w:bCs/>
+          <w:szCs w:val="24"/>
+        </w:rPr>
+        <w:t>INSERT INTO `cl_sports`.`Purchase_Orders_Dimension` VALUES (</w:t>
+      </w:r>
+    </w:p>
+    <w:p>
+      <w:pPr>
+        <w:rPr>
+          <w:bCs/>
+          <w:szCs w:val="24"/>
+        </w:rPr>
+      </w:pPr>
+      <w:r>
+        <w:rPr>
+          <w:bCs/>
+          <w:szCs w:val="24"/>
+        </w:rPr>
+        <w:t>"#33281030", "2019-05-30", "2019-06-04", 00.00</w:t>
+      </w:r>
+    </w:p>
+    <w:p>
+      <w:pPr>
+        <w:rPr>
+          <w:bCs/>
+          <w:szCs w:val="24"/>
+        </w:rPr>
+      </w:pPr>
+      <w:r>
+        <w:rPr>
+          <w:bCs/>
+          <w:szCs w:val="24"/>
+        </w:rPr>
+        <w:t>);</w:t>
+      </w:r>
+    </w:p>
+    <w:p>
+      <w:pPr>
+        <w:rPr>
+          <w:bCs/>
+          <w:szCs w:val="24"/>
+        </w:rPr>
+      </w:pPr>
+      <w:r>
+        <w:rPr>
+          <w:bCs/>
+          <w:szCs w:val="24"/>
+        </w:rPr>
+        <w:t>/*----------------------------------------------------------------------------</w:t>
+      </w:r>
+    </w:p>
+    <w:p>
+      <w:pPr>
+        <w:rPr>
+          <w:bCs/>
+          <w:szCs w:val="24"/>
+        </w:rPr>
+      </w:pPr>
+      <w:r>
+        <w:rPr>
+          <w:bCs/>
+          <w:szCs w:val="24"/>
+        </w:rPr>
+        <w:t>Insert data into  `cl_sports`.`CL_SPORTS_Fact_Table` Table</w:t>
+      </w:r>
+    </w:p>
+    <w:p>
+      <w:pPr>
+        <w:rPr>
+          <w:bCs/>
+          <w:szCs w:val="24"/>
+        </w:rPr>
+      </w:pPr>
+      <w:r>
+        <w:rPr>
+          <w:bCs/>
+          <w:szCs w:val="24"/>
+        </w:rPr>
+        <w:t>------------------------------------------------------------------------------*/</w:t>
+      </w:r>
+    </w:p>
+    <w:p>
+      <w:pPr>
+        <w:rPr>
+          <w:bCs/>
+          <w:szCs w:val="24"/>
+        </w:rPr>
+      </w:pPr>
+    </w:p>
+    <w:p>
+      <w:pPr>
+        <w:rPr>
+          <w:bCs/>
+          <w:szCs w:val="24"/>
+        </w:rPr>
+      </w:pPr>
+      <w:r>
+        <w:rPr>
+          <w:bCs/>
+          <w:szCs w:val="24"/>
+        </w:rPr>
+        <w:t>INSERT INTO `cl_sports`.`CL_SPORTS_Fact_Table` VALUES (</w:t>
+      </w:r>
+    </w:p>
+    <w:p>
+      <w:pPr>
+        <w:rPr>
+          <w:bCs/>
+          <w:szCs w:val="24"/>
+        </w:rPr>
+      </w:pPr>
+      <w:r>
+        <w:rPr>
+          <w:bCs/>
+          <w:szCs w:val="24"/>
+        </w:rPr>
+        <w:t>"000001", "#73280601", "CL1108" ,"777701", 2, 3, 47.50, 35.50</w:t>
+      </w:r>
+    </w:p>
+    <w:p>
+      <w:pPr>
+        <w:rPr>
+          <w:bCs/>
+          <w:szCs w:val="24"/>
+        </w:rPr>
+      </w:pPr>
+      <w:r>
+        <w:rPr>
+          <w:bCs/>
+          <w:szCs w:val="24"/>
+        </w:rPr>
+        <w:t>);</w:t>
+      </w:r>
+    </w:p>
+    <w:p>
+      <w:pPr>
+        <w:rPr>
+          <w:bCs/>
+          <w:szCs w:val="24"/>
+        </w:rPr>
+      </w:pPr>
+    </w:p>
+    <w:p>
+      <w:pPr>
+        <w:rPr>
+          <w:bCs/>
+          <w:szCs w:val="24"/>
+        </w:rPr>
+      </w:pPr>
+      <w:r>
+        <w:rPr>
+          <w:bCs/>
+          <w:szCs w:val="24"/>
+        </w:rPr>
+        <w:t>INSERT INTO `cl_sports`.`CL_SPORTS_Fact_Table` VALUES (</w:t>
+      </w:r>
+    </w:p>
+    <w:p>
+      <w:pPr>
+        <w:rPr>
+          <w:bCs/>
+          <w:szCs w:val="24"/>
+        </w:rPr>
+      </w:pPr>
+      <w:r>
+        <w:rPr>
+          <w:bCs/>
+          <w:szCs w:val="24"/>
+        </w:rPr>
+        <w:t>"000002", "#87493202", "CL1107", "777702", 2, 3, 57.50, 35.00</w:t>
+      </w:r>
+    </w:p>
+    <w:p>
+      <w:pPr>
+        <w:rPr>
+          <w:bCs/>
+          <w:szCs w:val="24"/>
+        </w:rPr>
+      </w:pPr>
+      <w:r>
+        <w:rPr>
+          <w:bCs/>
+          <w:szCs w:val="24"/>
+        </w:rPr>
+        <w:t>);</w:t>
+      </w:r>
+    </w:p>
+    <w:p>
+      <w:pPr>
+        <w:rPr>
+          <w:bCs/>
+          <w:szCs w:val="24"/>
+        </w:rPr>
+      </w:pPr>
+    </w:p>
+    <w:p>
+      <w:pPr>
+        <w:rPr>
+          <w:bCs/>
+          <w:szCs w:val="24"/>
+        </w:rPr>
+      </w:pPr>
+      <w:r>
+        <w:rPr>
+          <w:bCs/>
+          <w:szCs w:val="24"/>
+        </w:rPr>
+        <w:t>INSERT INTO `cl_sports`.`CL_SPORTS_Fact_Table` VALUES (</w:t>
+      </w:r>
+    </w:p>
+    <w:p>
+      <w:pPr>
+        <w:rPr>
+          <w:bCs/>
+          <w:szCs w:val="24"/>
+        </w:rPr>
+      </w:pPr>
+      <w:r>
+        <w:rPr>
+          <w:bCs/>
+          <w:szCs w:val="24"/>
+        </w:rPr>
+        <w:t>"000003", "#33281030", "CL1102", "777703", 3, 5, 28.00, 23.00</w:t>
+      </w:r>
+    </w:p>
+    <w:p>
+      <w:pPr>
+        <w:rPr>
+          <w:bCs/>
+          <w:szCs w:val="24"/>
+        </w:rPr>
+      </w:pPr>
+      <w:r>
+        <w:rPr>
+          <w:bCs/>
+          <w:szCs w:val="24"/>
+        </w:rPr>
+        <w:t>);</w:t>
+      </w:r>
+    </w:p>
+    <w:p>
+      <w:pPr>
         <w:rPr>
           <w:b/>
           <w:szCs w:val="24"/>
         </w:rPr>
-        <w:t xml:space="preserve">SQL script to load data into the Data </w:t>
-      </w:r>
-      <w:proofErr w:type="gramStart"/>
+      </w:pPr>
       <w:r>
         <w:rPr>
           <w:b/>
           <w:szCs w:val="24"/>
         </w:rPr>
-        <w:t>Mart</w:t>
-      </w:r>
-      <w:proofErr w:type="gramEnd"/>
-    </w:p>
-    <w:p>
-      <w:pPr>
+        <w:t>5.</w:t>
+      </w:r>
+      <w:r>
         <w:rPr>
           <w:b/>
           <w:szCs w:val="24"/>
         </w:rPr>
-      </w:pPr>
-    </w:p>
-    <w:p>
-      <w:pPr>
-        <w:rPr>
-          <w:b/>
-          <w:szCs w:val="24"/>
-        </w:rPr>
-      </w:pPr>
-      <w:r>
-        <w:rPr>
-          <w:b/>
-          <w:szCs w:val="24"/>
-        </w:rPr>
-        <w:t>5.</w:t>
-      </w:r>
-      <w:r>
-        <w:rPr>
-          <w:b/>
-          <w:szCs w:val="24"/>
-        </w:rPr>
         <w:t xml:space="preserve"> Queries and Outputs</w:t>
       </w:r>
     </w:p>
-    <w:p/>
+    <w:p>
+      <w:r>
+        <w:rPr>
+          <w:noProof/>
+        </w:rPr>
+        <w:lastRenderedPageBreak/>
+        <w:drawing>
+          <wp:inline distT="0" distB="0" distL="0" distR="0" wp14:anchorId="29EBF0D7" wp14:editId="49B9A542">
+            <wp:extent cx="3947160" cy="3627120"/>
+            <wp:effectExtent l="0" t="0" r="0" b="0"/>
+            <wp:docPr id="2" name="Picture 2"/>
+            <wp:cNvGraphicFramePr>
+              <a:graphicFrameLocks xmlns:a="http://schemas.openxmlformats.org/drawingml/2006/main" noChangeAspect="1"/>
+            </wp:cNvGraphicFramePr>
+            <a:graphic xmlns:a="http://schemas.openxmlformats.org/drawingml/2006/main">
+              <a:graphicData uri="http://schemas.openxmlformats.org/drawingml/2006/picture">
+                <pic:pic xmlns:pic="http://schemas.openxmlformats.org/drawingml/2006/picture">
+                  <pic:nvPicPr>
+                    <pic:cNvPr id="0" name="Picture 2"/>
+                    <pic:cNvPicPr>
+                      <a:picLocks noChangeAspect="1" noChangeArrowheads="1"/>
+                    </pic:cNvPicPr>
+                  </pic:nvPicPr>
+                  <pic:blipFill>
+                    <a:blip r:embed="rId10">
+                      <a:extLst>
+                        <a:ext uri="{28A0092B-C50C-407E-A947-70E740481C1C}">
+                          <a14:useLocalDpi xmlns:a14="http://schemas.microsoft.com/office/drawing/2010/main" val="0"/>
+                        </a:ext>
+                      </a:extLst>
+                    </a:blip>
+                    <a:srcRect/>
+                    <a:stretch>
+                      <a:fillRect/>
+                    </a:stretch>
+                  </pic:blipFill>
+                  <pic:spPr bwMode="auto">
+                    <a:xfrm>
+                      <a:off x="0" y="0"/>
+                      <a:ext cx="3947160" cy="3627120"/>
+                    </a:xfrm>
+                    <a:prstGeom prst="rect">
+                      <a:avLst/>
+                    </a:prstGeom>
+                    <a:noFill/>
+                    <a:ln>
+                      <a:noFill/>
+                    </a:ln>
+                  </pic:spPr>
+                </pic:pic>
+              </a:graphicData>
+            </a:graphic>
+          </wp:inline>
+        </w:drawing>
+      </w:r>
+      <w:r>
+        <w:rPr>
+          <w:noProof/>
+        </w:rPr>
+        <w:drawing>
+          <wp:inline distT="0" distB="0" distL="0" distR="0" wp14:anchorId="26EEA3BA" wp14:editId="5685EB03">
+            <wp:extent cx="3893820" cy="3657600"/>
+            <wp:effectExtent l="0" t="0" r="0" b="0"/>
+            <wp:docPr id="3" name="Picture 3"/>
+            <wp:cNvGraphicFramePr>
+              <a:graphicFrameLocks xmlns:a="http://schemas.openxmlformats.org/drawingml/2006/main" noChangeAspect="1"/>
+            </wp:cNvGraphicFramePr>
+            <a:graphic xmlns:a="http://schemas.openxmlformats.org/drawingml/2006/main">
+              <a:graphicData uri="http://schemas.openxmlformats.org/drawingml/2006/picture">
+                <pic:pic xmlns:pic="http://schemas.openxmlformats.org/drawingml/2006/picture">
+                  <pic:nvPicPr>
+                    <pic:cNvPr id="0" name="Picture 3"/>
+                    <pic:cNvPicPr>
+                      <a:picLocks noChangeAspect="1" noChangeArrowheads="1"/>
+                    </pic:cNvPicPr>
+                  </pic:nvPicPr>
+                  <pic:blipFill>
+                    <a:blip r:embed="rId11">
+                      <a:extLst>
+                        <a:ext uri="{28A0092B-C50C-407E-A947-70E740481C1C}">
+                          <a14:useLocalDpi xmlns:a14="http://schemas.microsoft.com/office/drawing/2010/main" val="0"/>
+                        </a:ext>
+                      </a:extLst>
+                    </a:blip>
+                    <a:srcRect/>
+                    <a:stretch>
+                      <a:fillRect/>
+                    </a:stretch>
+                  </pic:blipFill>
+                  <pic:spPr bwMode="auto">
+                    <a:xfrm>
+                      <a:off x="0" y="0"/>
+                      <a:ext cx="3893820" cy="3657600"/>
+                    </a:xfrm>
+                    <a:prstGeom prst="rect">
+                      <a:avLst/>
+                    </a:prstGeom>
+                    <a:noFill/>
+                    <a:ln>
+                      <a:noFill/>
+                    </a:ln>
+                  </pic:spPr>
+                </pic:pic>
+              </a:graphicData>
+            </a:graphic>
+          </wp:inline>
+        </w:drawing>
+      </w:r>
+      <w:r>
+        <w:rPr>
+          <w:noProof/>
+        </w:rPr>
+        <w:lastRenderedPageBreak/>
+        <w:drawing>
+          <wp:inline distT="0" distB="0" distL="0" distR="0" wp14:anchorId="55A44D75" wp14:editId="1D6C273C">
+            <wp:extent cx="4091940" cy="3634740"/>
+            <wp:effectExtent l="0" t="0" r="3810" b="3810"/>
+            <wp:docPr id="4" name="Picture 4"/>
+            <wp:cNvGraphicFramePr>
+              <a:graphicFrameLocks xmlns:a="http://schemas.openxmlformats.org/drawingml/2006/main" noChangeAspect="1"/>
+            </wp:cNvGraphicFramePr>
+            <a:graphic xmlns:a="http://schemas.openxmlformats.org/drawingml/2006/main">
+              <a:graphicData uri="http://schemas.openxmlformats.org/drawingml/2006/picture">
+                <pic:pic xmlns:pic="http://schemas.openxmlformats.org/drawingml/2006/picture">
+                  <pic:nvPicPr>
+                    <pic:cNvPr id="0" name="Picture 4"/>
+                    <pic:cNvPicPr>
+                      <a:picLocks noChangeAspect="1" noChangeArrowheads="1"/>
+                    </pic:cNvPicPr>
+                  </pic:nvPicPr>
+                  <pic:blipFill>
+                    <a:blip r:embed="rId12">
+                      <a:extLst>
+                        <a:ext uri="{28A0092B-C50C-407E-A947-70E740481C1C}">
+                          <a14:useLocalDpi xmlns:a14="http://schemas.microsoft.com/office/drawing/2010/main" val="0"/>
+                        </a:ext>
+                      </a:extLst>
+                    </a:blip>
+                    <a:srcRect/>
+                    <a:stretch>
+                      <a:fillRect/>
+                    </a:stretch>
+                  </pic:blipFill>
+                  <pic:spPr bwMode="auto">
+                    <a:xfrm>
+                      <a:off x="0" y="0"/>
+                      <a:ext cx="4091940" cy="3634740"/>
+                    </a:xfrm>
+                    <a:prstGeom prst="rect">
+                      <a:avLst/>
+                    </a:prstGeom>
+                    <a:noFill/>
+                    <a:ln>
+                      <a:noFill/>
+                    </a:ln>
+                  </pic:spPr>
+                </pic:pic>
+              </a:graphicData>
+            </a:graphic>
+          </wp:inline>
+        </w:drawing>
+      </w:r>
+      <w:r>
+        <w:rPr>
+          <w:noProof/>
+        </w:rPr>
+        <w:drawing>
+          <wp:inline distT="0" distB="0" distL="0" distR="0" wp14:anchorId="32164635" wp14:editId="6737D4F1">
+            <wp:extent cx="4960620" cy="3619500"/>
+            <wp:effectExtent l="0" t="0" r="0" b="0"/>
+            <wp:docPr id="5" name="Picture 5"/>
+            <wp:cNvGraphicFramePr>
+              <a:graphicFrameLocks xmlns:a="http://schemas.openxmlformats.org/drawingml/2006/main" noChangeAspect="1"/>
+            </wp:cNvGraphicFramePr>
+            <a:graphic xmlns:a="http://schemas.openxmlformats.org/drawingml/2006/main">
+              <a:graphicData uri="http://schemas.openxmlformats.org/drawingml/2006/picture">
+                <pic:pic xmlns:pic="http://schemas.openxmlformats.org/drawingml/2006/picture">
+                  <pic:nvPicPr>
+                    <pic:cNvPr id="0" name="Picture 5"/>
+                    <pic:cNvPicPr>
+                      <a:picLocks noChangeAspect="1" noChangeArrowheads="1"/>
+                    </pic:cNvPicPr>
+                  </pic:nvPicPr>
+                  <pic:blipFill>
+                    <a:blip r:embed="rId13">
+                      <a:extLst>
+                        <a:ext uri="{28A0092B-C50C-407E-A947-70E740481C1C}">
+                          <a14:useLocalDpi xmlns:a14="http://schemas.microsoft.com/office/drawing/2010/main" val="0"/>
+                        </a:ext>
+                      </a:extLst>
+                    </a:blip>
+                    <a:srcRect/>
+                    <a:stretch>
+                      <a:fillRect/>
+                    </a:stretch>
+                  </pic:blipFill>
+                  <pic:spPr bwMode="auto">
+                    <a:xfrm>
+                      <a:off x="0" y="0"/>
+                      <a:ext cx="4960620" cy="3619500"/>
+                    </a:xfrm>
+                    <a:prstGeom prst="rect">
+                      <a:avLst/>
+                    </a:prstGeom>
+                    <a:noFill/>
+                    <a:ln>
+                      <a:noFill/>
+                    </a:ln>
+                  </pic:spPr>
+                </pic:pic>
+              </a:graphicData>
+            </a:graphic>
+          </wp:inline>
+        </w:drawing>
+      </w:r>
+    </w:p>
     <w:sectPr>
-      <w:headerReference w:type="default" r:id="rId9"/>
-      <w:footerReference w:type="default" r:id="rId10"/>
+      <w:headerReference w:type="default" r:id="rId14"/>
+      <w:footerReference w:type="default" r:id="rId15"/>
       <w:pgSz w:w="12240" w:h="15840"/>
       <w:pgMar w:top="1440" w:right="1800" w:bottom="1440" w:left="1800" w:header="720" w:footer="720" w:gutter="0"/>
       <w:pgNumType w:start="0"/>
@@ -5862,7 +8601,6 @@
   <w:style w:type="character" w:default="1" w:styleId="DefaultParagraphFont">
     <w:name w:val="Default Paragraph Font"/>
     <w:uiPriority w:val="1"/>
-    <w:semiHidden/>
     <w:unhideWhenUsed/>
   </w:style>
   <w:style w:type="table" w:default="1" w:styleId="TableNormal">
